--- a/Documentations/TaskNo5.docx
+++ b/Documentations/TaskNo5.docx
@@ -4,774 +4,814 @@
   <w:body>
     <w:p>
       <w:pPr>
-        <w:spacing w:after="85" w:line="280" w:lineRule="auto"/>
+        <w:pStyle w:val="Heading1"/>
+        <w:rPr>
+          <w:sz w:val="56"/>
+        </w:rPr>
+      </w:pPr>
+      <w:r>
+        <w:rPr>
+          <w:sz w:val="56"/>
+        </w:rPr>
+        <w:t xml:space="preserve">GIAIC SECOND LAST CLASS </w:t>
+      </w:r>
+      <w:proofErr w:type="gramStart"/>
+      <w:r>
+        <w:rPr>
+          <w:sz w:val="56"/>
+        </w:rPr>
+        <w:t>Q2 :</w:t>
+      </w:r>
+      <w:proofErr w:type="gramEnd"/>
+      <w:r>
+        <w:rPr>
+          <w:sz w:val="56"/>
+        </w:rPr>
+        <w:t>-</w:t>
+      </w:r>
+    </w:p>
+    <w:p/>
+    <w:p/>
+    <w:p>
+      <w:pPr>
+        <w:pStyle w:val="Heading1"/>
+        <w:rPr>
+          <w:sz w:val="40"/>
+        </w:rPr>
+      </w:pPr>
+      <w:r>
+        <w:rPr>
+          <w:sz w:val="40"/>
+        </w:rPr>
+        <w:t>Streaming:</w:t>
+      </w:r>
+    </w:p>
+    <w:p>
+      <w:pPr>
+        <w:pStyle w:val="Heading1"/>
+      </w:pPr>
+      <w:r>
+        <w:t>This is new topic in next.js 15.</w:t>
+      </w:r>
+    </w:p>
+    <w:p>
+      <w:pPr>
+        <w:pStyle w:val="Heading1"/>
+      </w:pPr>
+    </w:p>
+    <w:p>
+      <w:pPr>
+        <w:pStyle w:val="Heading1"/>
+      </w:pPr>
+      <w:r>
+        <w:t xml:space="preserve">If we </w:t>
+      </w:r>
+      <w:proofErr w:type="spellStart"/>
+      <w:r>
+        <w:t>wanna</w:t>
+      </w:r>
+      <w:proofErr w:type="spellEnd"/>
+      <w:r>
+        <w:t xml:space="preserve"> fetch data for many components in one page then use this concept.</w:t>
+      </w:r>
+    </w:p>
+    <w:p>
+      <w:pPr>
+        <w:pStyle w:val="Heading1"/>
+      </w:pPr>
+      <w:proofErr w:type="spellStart"/>
+      <w:proofErr w:type="gramStart"/>
+      <w:r>
+        <w:t>agr</w:t>
+      </w:r>
+      <w:proofErr w:type="spellEnd"/>
+      <w:proofErr w:type="gramEnd"/>
+      <w:r>
+        <w:t xml:space="preserve"> </w:t>
+      </w:r>
+      <w:proofErr w:type="spellStart"/>
+      <w:r>
+        <w:t>ek</w:t>
+      </w:r>
+      <w:proofErr w:type="spellEnd"/>
+      <w:r>
+        <w:t xml:space="preserve"> page </w:t>
+      </w:r>
+      <w:proofErr w:type="spellStart"/>
+      <w:r>
+        <w:t>pr</w:t>
+      </w:r>
+      <w:proofErr w:type="spellEnd"/>
+      <w:r>
+        <w:t xml:space="preserve"> do </w:t>
+      </w:r>
+      <w:proofErr w:type="spellStart"/>
+      <w:r>
+        <w:t>coponents</w:t>
+      </w:r>
+      <w:proofErr w:type="spellEnd"/>
+      <w:r>
+        <w:t xml:space="preserve">  </w:t>
+      </w:r>
+      <w:proofErr w:type="spellStart"/>
+      <w:r>
+        <w:t>ka</w:t>
+      </w:r>
+      <w:proofErr w:type="spellEnd"/>
+      <w:r>
+        <w:t xml:space="preserve"> data fetch ho </w:t>
+      </w:r>
+      <w:proofErr w:type="spellStart"/>
+      <w:r>
+        <w:t>raha</w:t>
+      </w:r>
+      <w:proofErr w:type="spellEnd"/>
+      <w:r>
+        <w:t xml:space="preserve"> </w:t>
+      </w:r>
+      <w:proofErr w:type="spellStart"/>
+      <w:r>
+        <w:t>hy</w:t>
+      </w:r>
+      <w:proofErr w:type="spellEnd"/>
+      <w:r>
+        <w:t xml:space="preserve"> or </w:t>
+      </w:r>
+      <w:proofErr w:type="spellStart"/>
+      <w:r>
+        <w:t>chah</w:t>
+      </w:r>
+      <w:proofErr w:type="spellEnd"/>
+      <w:r>
+        <w:t xml:space="preserve"> </w:t>
+      </w:r>
+      <w:proofErr w:type="spellStart"/>
+      <w:r>
+        <w:t>hn</w:t>
+      </w:r>
+      <w:proofErr w:type="spellEnd"/>
+      <w:r>
+        <w:t xml:space="preserve"> </w:t>
+      </w:r>
+      <w:proofErr w:type="spellStart"/>
+      <w:r>
+        <w:t>ek</w:t>
+      </w:r>
+      <w:proofErr w:type="spellEnd"/>
+      <w:r>
+        <w:t xml:space="preserve"> component </w:t>
+      </w:r>
+      <w:proofErr w:type="spellStart"/>
+      <w:r>
+        <w:t>ka</w:t>
+      </w:r>
+      <w:proofErr w:type="spellEnd"/>
+      <w:r>
+        <w:t xml:space="preserve"> data </w:t>
+      </w:r>
+      <w:proofErr w:type="spellStart"/>
+      <w:r>
+        <w:t>fecth</w:t>
+      </w:r>
+      <w:proofErr w:type="spellEnd"/>
+      <w:r>
+        <w:t xml:space="preserve"> ho </w:t>
+      </w:r>
+      <w:proofErr w:type="spellStart"/>
+      <w:r>
+        <w:t>jy</w:t>
+      </w:r>
+      <w:proofErr w:type="spellEnd"/>
+      <w:r>
+        <w:t xml:space="preserve"> or </w:t>
+      </w:r>
+      <w:proofErr w:type="spellStart"/>
+      <w:r>
+        <w:t>dusr</w:t>
+      </w:r>
+      <w:proofErr w:type="spellEnd"/>
+      <w:r>
+        <w:t xml:space="preserve"> </w:t>
+      </w:r>
+      <w:proofErr w:type="spellStart"/>
+      <w:r>
+        <w:t>ka</w:t>
+      </w:r>
+      <w:proofErr w:type="spellEnd"/>
+      <w:r>
+        <w:t xml:space="preserve"> </w:t>
+      </w:r>
+      <w:proofErr w:type="spellStart"/>
+      <w:r>
+        <w:t>nhi</w:t>
+      </w:r>
+      <w:proofErr w:type="spellEnd"/>
+      <w:r>
+        <w:t xml:space="preserve"> </w:t>
+      </w:r>
+      <w:proofErr w:type="spellStart"/>
+      <w:r>
+        <w:t>hua</w:t>
+      </w:r>
+      <w:proofErr w:type="spellEnd"/>
+    </w:p>
+    <w:p>
+      <w:pPr>
+        <w:pStyle w:val="Heading1"/>
+      </w:pPr>
+      <w:proofErr w:type="gramStart"/>
+      <w:r>
+        <w:t>ho</w:t>
+      </w:r>
+      <w:proofErr w:type="gramEnd"/>
+      <w:r>
+        <w:t xml:space="preserve"> to wo </w:t>
+      </w:r>
+      <w:proofErr w:type="spellStart"/>
+      <w:r>
+        <w:t>sirf</w:t>
+      </w:r>
+      <w:proofErr w:type="spellEnd"/>
+      <w:r>
+        <w:t xml:space="preserve"> 1st </w:t>
+      </w:r>
+      <w:proofErr w:type="spellStart"/>
+      <w:r>
+        <w:t>ka</w:t>
+      </w:r>
+      <w:proofErr w:type="spellEnd"/>
+      <w:r>
+        <w:t xml:space="preserve"> data shoe </w:t>
+      </w:r>
+      <w:proofErr w:type="spellStart"/>
+      <w:r>
+        <w:t>kr</w:t>
+      </w:r>
+      <w:proofErr w:type="spellEnd"/>
+      <w:r>
+        <w:t xml:space="preserve"> </w:t>
+      </w:r>
+      <w:proofErr w:type="spellStart"/>
+      <w:r>
+        <w:t>dyga</w:t>
+      </w:r>
+      <w:proofErr w:type="spellEnd"/>
+      <w:r>
+        <w:t xml:space="preserve"> second main </w:t>
+      </w:r>
+      <w:proofErr w:type="spellStart"/>
+      <w:r>
+        <w:t>loding</w:t>
+      </w:r>
+      <w:proofErr w:type="spellEnd"/>
+      <w:r>
+        <w:t xml:space="preserve"> </w:t>
+      </w:r>
+      <w:proofErr w:type="spellStart"/>
+      <w:r>
+        <w:t>dikhgya</w:t>
+      </w:r>
+      <w:proofErr w:type="spellEnd"/>
+      <w:r>
+        <w:t xml:space="preserve"> </w:t>
+      </w:r>
+      <w:proofErr w:type="spellStart"/>
+      <w:r>
+        <w:t>agr</w:t>
+      </w:r>
+      <w:proofErr w:type="spellEnd"/>
+      <w:r>
+        <w:t xml:space="preserve"> ye use </w:t>
+      </w:r>
+      <w:proofErr w:type="spellStart"/>
+      <w:r>
+        <w:t>nhi</w:t>
+      </w:r>
+      <w:proofErr w:type="spellEnd"/>
+      <w:r>
+        <w:t xml:space="preserve"> </w:t>
+      </w:r>
+      <w:proofErr w:type="spellStart"/>
+      <w:r>
+        <w:t>kryngy</w:t>
+      </w:r>
+      <w:proofErr w:type="spellEnd"/>
+      <w:r>
+        <w:t xml:space="preserve"> to page hi load </w:t>
+      </w:r>
+      <w:proofErr w:type="spellStart"/>
+      <w:r>
+        <w:t>nhi</w:t>
+      </w:r>
+      <w:proofErr w:type="spellEnd"/>
+      <w:r>
+        <w:t xml:space="preserve"> </w:t>
+      </w:r>
+      <w:proofErr w:type="spellStart"/>
+      <w:r>
+        <w:t>hoga</w:t>
+      </w:r>
+      <w:proofErr w:type="spellEnd"/>
+      <w:r>
+        <w:t>.</w:t>
+      </w:r>
+    </w:p>
+    <w:p>
+      <w:pPr>
+        <w:pStyle w:val="Heading1"/>
+      </w:pPr>
+    </w:p>
+    <w:p>
+      <w:pPr>
+        <w:pStyle w:val="Heading1"/>
+      </w:pPr>
+      <w:r>
+        <w:t xml:space="preserve">Suspense </w:t>
+      </w:r>
+      <w:proofErr w:type="spellStart"/>
+      <w:r>
+        <w:t>sirf</w:t>
+      </w:r>
+      <w:proofErr w:type="spellEnd"/>
+      <w:r>
+        <w:t xml:space="preserve"> server components </w:t>
+      </w:r>
+      <w:proofErr w:type="spellStart"/>
+      <w:r>
+        <w:t>pr</w:t>
+      </w:r>
+      <w:proofErr w:type="spellEnd"/>
+      <w:r>
+        <w:t xml:space="preserve"> hi </w:t>
+      </w:r>
+      <w:proofErr w:type="spellStart"/>
+      <w:r>
+        <w:t>kam</w:t>
+      </w:r>
+      <w:proofErr w:type="spellEnd"/>
+      <w:r>
+        <w:t xml:space="preserve"> </w:t>
+      </w:r>
+      <w:proofErr w:type="spellStart"/>
+      <w:r>
+        <w:t>krta</w:t>
+      </w:r>
+      <w:proofErr w:type="spellEnd"/>
+      <w:r>
+        <w:t xml:space="preserve"> </w:t>
+      </w:r>
+      <w:proofErr w:type="spellStart"/>
+      <w:r>
+        <w:t>hy</w:t>
+      </w:r>
+      <w:proofErr w:type="spellEnd"/>
+      <w:r>
+        <w:t>.</w:t>
+      </w:r>
+    </w:p>
+    <w:p/>
+    <w:p>
+      <w:pPr>
+        <w:pStyle w:val="Heading1"/>
+      </w:pPr>
+      <w:r>
+        <w:t xml:space="preserve">We can use </w:t>
+      </w:r>
+      <w:proofErr w:type="spellStart"/>
+      <w:r>
+        <w:t>suspance</w:t>
+      </w:r>
+      <w:proofErr w:type="spellEnd"/>
+      <w:r>
+        <w:t xml:space="preserve"> tag for this wrap element in thus tag</w:t>
+      </w:r>
+    </w:p>
+    <w:p>
+      <w:pPr>
+        <w:pStyle w:val="Heading1"/>
+        <w:shd w:val="clear" w:color="auto" w:fill="262626" w:themeFill="text1" w:themeFillTint="D9"/>
+        <w:rPr>
+          <w:color w:val="E7E6E6" w:themeColor="background2"/>
+          <w:spacing w:val="10"/>
+          <w14:shadow w14:blurRad="63500" w14:dist="50800" w14:dir="13500000" w14:sx="0" w14:sy="0" w14:kx="0" w14:ky="0" w14:algn="none">
+            <w14:srgbClr w14:val="000000">
+              <w14:alpha w14:val="50000"/>
+            </w14:srgbClr>
+          </w14:shadow>
+          <w14:textOutline w14:w="0" w14:cap="flat" w14:cmpd="sng" w14:algn="ctr">
+            <w14:noFill/>
+            <w14:prstDash w14:val="solid"/>
+            <w14:round/>
+          </w14:textOutline>
+        </w:rPr>
+      </w:pPr>
+      <w:r>
+        <w:rPr>
+          <w:color w:val="E7E6E6" w:themeColor="background2"/>
+          <w:spacing w:val="10"/>
+          <w14:shadow w14:blurRad="63500" w14:dist="50800" w14:dir="13500000" w14:sx="0" w14:sy="0" w14:kx="0" w14:ky="0" w14:algn="none">
+            <w14:srgbClr w14:val="000000">
+              <w14:alpha w14:val="50000"/>
+            </w14:srgbClr>
+          </w14:shadow>
+          <w14:textOutline w14:w="0" w14:cap="flat" w14:cmpd="sng" w14:algn="ctr">
+            <w14:noFill/>
+            <w14:prstDash w14:val="solid"/>
+            <w14:round/>
+          </w14:textOutline>
+        </w:rPr>
+        <w:t>&lt;suspense&gt;</w:t>
+      </w:r>
+      <w:r>
+        <w:rPr>
+          <w:color w:val="E7E6E6" w:themeColor="background2"/>
+          <w:spacing w:val="10"/>
+          <w14:shadow w14:blurRad="63500" w14:dist="50800" w14:dir="13500000" w14:sx="0" w14:sy="0" w14:kx="0" w14:ky="0" w14:algn="none">
+            <w14:srgbClr w14:val="000000">
+              <w14:alpha w14:val="50000"/>
+            </w14:srgbClr>
+          </w14:shadow>
+          <w14:textOutline w14:w="0" w14:cap="flat" w14:cmpd="sng" w14:algn="ctr">
+            <w14:noFill/>
+            <w14:prstDash w14:val="solid"/>
+            <w14:round/>
+          </w14:textOutline>
+        </w:rPr>
+        <w:t xml:space="preserve">     </w:t>
+      </w:r>
+      <w:r>
+        <w:rPr>
+          <w:color w:val="E7E6E6" w:themeColor="background2"/>
+          <w:spacing w:val="10"/>
+          <w14:shadow w14:blurRad="63500" w14:dist="50800" w14:dir="13500000" w14:sx="0" w14:sy="0" w14:kx="0" w14:ky="0" w14:algn="none">
+            <w14:srgbClr w14:val="000000">
+              <w14:alpha w14:val="50000"/>
+            </w14:srgbClr>
+          </w14:shadow>
+          <w14:textOutline w14:w="0" w14:cap="flat" w14:cmpd="sng" w14:algn="ctr">
+            <w14:noFill/>
+            <w14:prstDash w14:val="solid"/>
+            <w14:round/>
+          </w14:textOutline>
+        </w:rPr>
+        <w:t>&lt;/suspense&gt;</w:t>
+      </w:r>
+    </w:p>
+    <w:p>
+      <w:pPr>
         <w:ind w:left="0" w:firstLine="0"/>
       </w:pPr>
-      <w:r>
+    </w:p>
+    <w:p>
+      <w:pPr>
+        <w:pStyle w:val="Heading1"/>
+      </w:pPr>
+      <w:r>
+        <w:t>This is called streaming.</w:t>
+      </w:r>
+    </w:p>
+    <w:p/>
+    <w:p>
+      <w:pPr>
+        <w:pStyle w:val="Heading1"/>
+        <w:rPr>
+          <w:sz w:val="40"/>
+        </w:rPr>
+      </w:pPr>
+      <w:proofErr w:type="spellStart"/>
+      <w:proofErr w:type="gramStart"/>
+      <w:r>
+        <w:rPr>
+          <w:sz w:val="40"/>
+        </w:rPr>
+        <w:lastRenderedPageBreak/>
+        <w:t>FallBack</w:t>
+      </w:r>
+      <w:proofErr w:type="spellEnd"/>
+      <w:r>
+        <w:rPr>
+          <w:sz w:val="40"/>
+        </w:rPr>
+        <w:t xml:space="preserve"> :</w:t>
+      </w:r>
+      <w:proofErr w:type="gramEnd"/>
+      <w:r>
+        <w:rPr>
+          <w:sz w:val="40"/>
+        </w:rPr>
+        <w:t>-</w:t>
+      </w:r>
+      <w:bookmarkStart w:id="0" w:name="_GoBack"/>
+      <w:bookmarkEnd w:id="0"/>
+    </w:p>
+    <w:p>
+      <w:pPr>
+        <w:pStyle w:val="Heading1"/>
+        <w:ind w:left="0" w:firstLine="0"/>
+      </w:pPr>
+      <w:proofErr w:type="spellStart"/>
+      <w:r>
+        <w:t>Iska</w:t>
+      </w:r>
+      <w:proofErr w:type="spellEnd"/>
+      <w:r>
+        <w:t xml:space="preserve"> attribute fallback </w:t>
+      </w:r>
+      <w:proofErr w:type="spellStart"/>
+      <w:r>
+        <w:t>hy</w:t>
+      </w:r>
+      <w:proofErr w:type="spellEnd"/>
+      <w:r>
+        <w:t xml:space="preserve"> is main </w:t>
+      </w:r>
+      <w:proofErr w:type="spellStart"/>
+      <w:r>
+        <w:t>hm</w:t>
+      </w:r>
+      <w:proofErr w:type="spellEnd"/>
+      <w:r>
+        <w:t xml:space="preserve"> loading </w:t>
+      </w:r>
+      <w:proofErr w:type="spellStart"/>
+      <w:r>
+        <w:t>ka</w:t>
+      </w:r>
+      <w:proofErr w:type="spellEnd"/>
+      <w:r>
+        <w:t xml:space="preserve"> component pass </w:t>
+      </w:r>
+      <w:proofErr w:type="spellStart"/>
+      <w:r>
+        <w:t>krskty</w:t>
+      </w:r>
+      <w:proofErr w:type="spellEnd"/>
+      <w:r>
+        <w:t xml:space="preserve"> </w:t>
+      </w:r>
+      <w:proofErr w:type="spellStart"/>
+      <w:r>
+        <w:t>hain</w:t>
+      </w:r>
+      <w:proofErr w:type="spellEnd"/>
+      <w:r>
+        <w:t>.</w:t>
+      </w:r>
+    </w:p>
+    <w:p>
+      <w:pPr>
+        <w:pStyle w:val="Heading1"/>
+        <w:shd w:val="clear" w:color="auto" w:fill="262626" w:themeFill="text1" w:themeFillTint="D9"/>
+        <w:rPr>
+          <w:color w:val="E7E6E6" w:themeColor="background2"/>
+          <w:spacing w:val="10"/>
+          <w14:shadow w14:blurRad="63500" w14:dist="50800" w14:dir="13500000" w14:sx="0" w14:sy="0" w14:kx="0" w14:ky="0" w14:algn="none">
+            <w14:srgbClr w14:val="000000">
+              <w14:alpha w14:val="50000"/>
+            </w14:srgbClr>
+          </w14:shadow>
+          <w14:textOutline w14:w="0" w14:cap="flat" w14:cmpd="sng" w14:algn="ctr">
+            <w14:noFill/>
+            <w14:prstDash w14:val="solid"/>
+            <w14:round/>
+          </w14:textOutline>
+        </w:rPr>
+      </w:pPr>
+      <w:r>
+        <w:rPr>
+          <w:color w:val="E7E6E6" w:themeColor="background2"/>
+          <w:spacing w:val="10"/>
+          <w14:shadow w14:blurRad="63500" w14:dist="50800" w14:dir="13500000" w14:sx="0" w14:sy="0" w14:kx="0" w14:ky="0" w14:algn="none">
+            <w14:srgbClr w14:val="000000">
+              <w14:alpha w14:val="50000"/>
+            </w14:srgbClr>
+          </w14:shadow>
+          <w14:textOutline w14:w="0" w14:cap="flat" w14:cmpd="sng" w14:algn="ctr">
+            <w14:noFill/>
+            <w14:prstDash w14:val="solid"/>
+            <w14:round/>
+          </w14:textOutline>
+        </w:rPr>
+        <w:t>&lt;suspense</w:t>
+      </w:r>
+      <w:r>
+        <w:rPr>
+          <w:color w:val="E7E6E6" w:themeColor="background2"/>
+          <w:spacing w:val="10"/>
+          <w14:shadow w14:blurRad="63500" w14:dist="50800" w14:dir="13500000" w14:sx="0" w14:sy="0" w14:kx="0" w14:ky="0" w14:algn="none">
+            <w14:srgbClr w14:val="000000">
+              <w14:alpha w14:val="50000"/>
+            </w14:srgbClr>
+          </w14:shadow>
+          <w14:textOutline w14:w="0" w14:cap="flat" w14:cmpd="sng" w14:algn="ctr">
+            <w14:noFill/>
+            <w14:prstDash w14:val="solid"/>
+            <w14:round/>
+          </w14:textOutline>
+        </w:rPr>
+        <w:t xml:space="preserve"> fallback</w:t>
+      </w:r>
+      <w:proofErr w:type="gramStart"/>
+      <w:r>
+        <w:rPr>
+          <w:color w:val="E7E6E6" w:themeColor="background2"/>
+          <w:spacing w:val="10"/>
+          <w14:shadow w14:blurRad="63500" w14:dist="50800" w14:dir="13500000" w14:sx="0" w14:sy="0" w14:kx="0" w14:ky="0" w14:algn="none">
+            <w14:srgbClr w14:val="000000">
+              <w14:alpha w14:val="50000"/>
+            </w14:srgbClr>
+          </w14:shadow>
+          <w14:textOutline w14:w="0" w14:cap="flat" w14:cmpd="sng" w14:algn="ctr">
+            <w14:noFill/>
+            <w14:prstDash w14:val="solid"/>
+            <w14:round/>
+          </w14:textOutline>
+        </w:rPr>
+        <w:t>=</w:t>
+      </w:r>
+      <w:r>
+        <w:rPr>
+          <w:b w:val="0"/>
+          <w:color w:val="5B9BD5" w:themeColor="accent1"/>
+          <w14:shadow w14:blurRad="38100" w14:dist="25400" w14:dir="5400000" w14:sx="100000" w14:sy="100000" w14:kx="0" w14:ky="0" w14:algn="ctr">
+            <w14:srgbClr w14:val="6E747A">
+              <w14:alpha w14:val="57000"/>
+            </w14:srgbClr>
+          </w14:shadow>
+          <w14:textOutline w14:w="0" w14:cap="flat" w14:cmpd="sng" w14:algn="ctr">
+            <w14:noFill/>
+            <w14:prstDash w14:val="solid"/>
+            <w14:round/>
+          </w14:textOutline>
+        </w:rPr>
+        <w:t>{</w:t>
+      </w:r>
+      <w:proofErr w:type="gramEnd"/>
+      <w:r>
+        <w:rPr>
+          <w:color w:val="E7E6E6" w:themeColor="background2"/>
+          <w:spacing w:val="10"/>
+          <w14:shadow w14:blurRad="63500" w14:dist="50800" w14:dir="13500000" w14:sx="0" w14:sy="0" w14:kx="0" w14:ky="0" w14:algn="none">
+            <w14:srgbClr w14:val="000000">
+              <w14:alpha w14:val="50000"/>
+            </w14:srgbClr>
+          </w14:shadow>
+          <w14:textOutline w14:w="0" w14:cap="flat" w14:cmpd="sng" w14:algn="ctr">
+            <w14:noFill/>
+            <w14:prstDash w14:val="solid"/>
+            <w14:round/>
+          </w14:textOutline>
+        </w:rPr>
+        <w:t>loading</w:t>
+      </w:r>
+      <w:r>
+        <w:rPr>
+          <w:b w:val="0"/>
+          <w:color w:val="5B9BD5" w:themeColor="accent1"/>
+          <w14:shadow w14:blurRad="38100" w14:dist="25400" w14:dir="5400000" w14:sx="100000" w14:sy="100000" w14:kx="0" w14:ky="0" w14:algn="ctr">
+            <w14:srgbClr w14:val="6E747A">
+              <w14:alpha w14:val="57000"/>
+            </w14:srgbClr>
+          </w14:shadow>
+          <w14:textOutline w14:w="0" w14:cap="flat" w14:cmpd="sng" w14:algn="ctr">
+            <w14:noFill/>
+            <w14:prstDash w14:val="solid"/>
+            <w14:round/>
+          </w14:textOutline>
+        </w:rPr>
+        <w:t>}</w:t>
+      </w:r>
+      <w:r>
+        <w:rPr>
+          <w:color w:val="E7E6E6" w:themeColor="background2"/>
+          <w:spacing w:val="10"/>
+          <w14:shadow w14:blurRad="63500" w14:dist="50800" w14:dir="13500000" w14:sx="0" w14:sy="0" w14:kx="0" w14:ky="0" w14:algn="none">
+            <w14:srgbClr w14:val="000000">
+              <w14:alpha w14:val="50000"/>
+            </w14:srgbClr>
+          </w14:shadow>
+          <w14:textOutline w14:w="0" w14:cap="flat" w14:cmpd="sng" w14:algn="ctr">
+            <w14:noFill/>
+            <w14:prstDash w14:val="solid"/>
+            <w14:round/>
+          </w14:textOutline>
+        </w:rPr>
+        <w:t>&gt;</w:t>
+      </w:r>
+      <w:r>
+        <w:rPr>
+          <w:color w:val="E7E6E6" w:themeColor="background2"/>
+          <w:spacing w:val="10"/>
+          <w14:shadow w14:blurRad="63500" w14:dist="50800" w14:dir="13500000" w14:sx="0" w14:sy="0" w14:kx="0" w14:ky="0" w14:algn="none">
+            <w14:srgbClr w14:val="000000">
+              <w14:alpha w14:val="50000"/>
+            </w14:srgbClr>
+          </w14:shadow>
+          <w14:textOutline w14:w="0" w14:cap="flat" w14:cmpd="sng" w14:algn="ctr">
+            <w14:noFill/>
+            <w14:prstDash w14:val="solid"/>
+            <w14:round/>
+          </w14:textOutline>
+        </w:rPr>
+        <w:t xml:space="preserve">     </w:t>
+      </w:r>
+      <w:r>
+        <w:rPr>
+          <w:color w:val="E7E6E6" w:themeColor="background2"/>
+          <w:spacing w:val="10"/>
+          <w14:shadow w14:blurRad="63500" w14:dist="50800" w14:dir="13500000" w14:sx="0" w14:sy="0" w14:kx="0" w14:ky="0" w14:algn="none">
+            <w14:srgbClr w14:val="000000">
+              <w14:alpha w14:val="50000"/>
+            </w14:srgbClr>
+          </w14:shadow>
+          <w14:textOutline w14:w="0" w14:cap="flat" w14:cmpd="sng" w14:algn="ctr">
+            <w14:noFill/>
+            <w14:prstDash w14:val="solid"/>
+            <w14:round/>
+          </w14:textOutline>
+        </w:rPr>
+        <w:t>&lt;/suspense&gt;</w:t>
+      </w:r>
+    </w:p>
+    <w:p>
+      <w:pPr>
+        <w:rPr>
+          <w:i/>
+          <w:color w:val="5B9BD5" w:themeColor="accent1"/>
+          <w:sz w:val="28"/>
+          <w14:shadow w14:blurRad="38100" w14:dist="25400" w14:dir="5400000" w14:sx="100000" w14:sy="100000" w14:kx="0" w14:ky="0" w14:algn="ctr">
+            <w14:srgbClr w14:val="6E747A">
+              <w14:alpha w14:val="57000"/>
+            </w14:srgbClr>
+          </w14:shadow>
+          <w14:textOutline w14:w="0" w14:cap="flat" w14:cmpd="sng" w14:algn="ctr">
+            <w14:noFill/>
+            <w14:prstDash w14:val="solid"/>
+            <w14:round/>
+          </w14:textOutline>
+        </w:rPr>
+      </w:pPr>
+    </w:p>
+    <w:p>
+      <w:pPr>
+        <w:spacing w:before="100" w:beforeAutospacing="1" w:after="100" w:afterAutospacing="1" w:line="240" w:lineRule="auto"/>
+        <w:ind w:left="0" w:firstLine="0"/>
         <w:rPr>
           <w:b/>
-          <w:color w:val="0F4761"/>
+          <w:color w:val="70AD47"/>
+          <w:spacing w:val="10"/>
           <w:sz w:val="40"/>
+          <w14:glow w14:rad="38100">
+            <w14:schemeClr w14:val="accent1">
+              <w14:alpha w14:val="60000"/>
+            </w14:schemeClr>
+          </w14:glow>
+          <w14:textOutline w14:w="9525" w14:cap="flat" w14:cmpd="sng" w14:algn="ctr">
+            <w14:solidFill>
+              <w14:schemeClr w14:val="accent1"/>
+            </w14:solidFill>
+            <w14:prstDash w14:val="solid"/>
+            <w14:round/>
+          </w14:textOutline>
+          <w14:textFill>
+            <w14:solidFill>
+              <w14:srgbClr w14:val="70AD47">
+                <w14:tint w14:val="1000"/>
+              </w14:srgbClr>
+            </w14:solidFill>
+          </w14:textFill>
         </w:rPr>
-        <w:t xml:space="preserve">Day 5: </w:t>
-      </w:r>
-      <w:r>
+      </w:pPr>
+    </w:p>
+    <w:p>
+      <w:pPr>
+        <w:spacing w:before="100" w:beforeAutospacing="1" w:after="100" w:afterAutospacing="1" w:line="240" w:lineRule="auto"/>
+        <w:ind w:left="0" w:firstLine="0"/>
         <w:rPr>
           <w:b/>
-          <w:color w:val="0F4761"/>
-          <w:sz w:val="40"/>
+          <w:color w:val="70AD47"/>
+          <w:spacing w:val="10"/>
+          <w14:glow w14:rad="38100">
+            <w14:schemeClr w14:val="accent1">
+              <w14:alpha w14:val="60000"/>
+            </w14:schemeClr>
+          </w14:glow>
+          <w14:textOutline w14:w="9525" w14:cap="flat" w14:cmpd="sng" w14:algn="ctr">
+            <w14:solidFill>
+              <w14:schemeClr w14:val="accent1"/>
+            </w14:solidFill>
+            <w14:prstDash w14:val="solid"/>
+            <w14:round/>
+          </w14:textOutline>
+          <w14:textFill>
+            <w14:solidFill>
+              <w14:srgbClr w14:val="70AD47">
+                <w14:tint w14:val="1000"/>
+              </w14:srgbClr>
+            </w14:solidFill>
+          </w14:textFill>
         </w:rPr>
-        <w:t>Testing</w:t>
-      </w:r>
-      <w:r>
-        <w:rPr>
-          <w:b/>
-          <w:color w:val="0F4761"/>
-          <w:sz w:val="40"/>
-        </w:rPr>
-        <w:t xml:space="preserve">, Error Handling, and Backend Integration Refinement. </w:t>
-      </w:r>
-    </w:p>
-    <w:p>
-      <w:pPr>
-        <w:spacing w:after="344" w:line="259" w:lineRule="auto"/>
-        <w:ind w:left="0" w:firstLine="0"/>
-      </w:pPr>
-      <w:r>
-        <w:t xml:space="preserve"> </w:t>
-      </w:r>
-    </w:p>
-    <w:p>
-      <w:pPr>
-        <w:pStyle w:val="Heading1"/>
-        <w:ind w:left="-5"/>
-      </w:pPr>
-      <w:r>
-        <w:t>Objective</w:t>
-      </w:r>
-      <w:r>
-        <w:rPr>
-          <w:b w:val="0"/>
-        </w:rPr>
-        <w:t xml:space="preserve"> </w:t>
-      </w:r>
-    </w:p>
-    <w:p>
-      <w:pPr>
-        <w:spacing w:after="248"/>
-      </w:pPr>
-      <w:r>
-        <w:t>Goals:</w:t>
-      </w:r>
-    </w:p>
-    <w:p>
-      <w:pPr>
-        <w:spacing w:after="0" w:line="240" w:lineRule="auto"/>
-        <w:ind w:left="0" w:firstLine="0"/>
-        <w:rPr>
-          <w:rFonts w:ascii="Times New Roman" w:eastAsia="Times New Roman" w:hAnsi="Times New Roman" w:cs="Times New Roman"/>
-          <w:color w:val="auto"/>
-          <w:szCs w:val="24"/>
-        </w:rPr>
-      </w:pPr>
-      <w:proofErr w:type="gramStart"/>
-      <w:r>
-        <w:rPr>
-          <w:rFonts w:ascii="Times New Roman" w:eastAsia="Times New Roman" w:hAnsi="Symbol" w:cs="Times New Roman"/>
-          <w:color w:val="auto"/>
-          <w:szCs w:val="24"/>
-        </w:rPr>
-        <w:t></w:t>
-      </w:r>
-      <w:r>
-        <w:rPr>
-          <w:rFonts w:ascii="Times New Roman" w:eastAsia="Times New Roman" w:hAnsi="Times New Roman" w:cs="Times New Roman"/>
-          <w:color w:val="auto"/>
-          <w:szCs w:val="24"/>
-        </w:rPr>
-        <w:t xml:space="preserve">  Test</w:t>
-      </w:r>
-      <w:proofErr w:type="gramEnd"/>
-      <w:r>
-        <w:rPr>
-          <w:rFonts w:ascii="Times New Roman" w:eastAsia="Times New Roman" w:hAnsi="Times New Roman" w:cs="Times New Roman"/>
-          <w:color w:val="auto"/>
-          <w:szCs w:val="24"/>
-        </w:rPr>
-        <w:t xml:space="preserve"> all important features thoroughly.</w:t>
-      </w:r>
-    </w:p>
-    <w:p>
-      <w:pPr>
-        <w:spacing w:after="0" w:line="240" w:lineRule="auto"/>
-        <w:ind w:left="0" w:firstLine="0"/>
-        <w:rPr>
-          <w:rFonts w:ascii="Times New Roman" w:eastAsia="Times New Roman" w:hAnsi="Times New Roman" w:cs="Times New Roman"/>
-          <w:color w:val="auto"/>
-          <w:szCs w:val="24"/>
-        </w:rPr>
-      </w:pPr>
-      <w:proofErr w:type="gramStart"/>
-      <w:r>
-        <w:rPr>
-          <w:rFonts w:ascii="Times New Roman" w:eastAsia="Times New Roman" w:hAnsi="Symbol" w:cs="Times New Roman"/>
-          <w:color w:val="auto"/>
-          <w:szCs w:val="24"/>
-        </w:rPr>
-        <w:t></w:t>
-      </w:r>
-      <w:r>
-        <w:rPr>
-          <w:rFonts w:ascii="Times New Roman" w:eastAsia="Times New Roman" w:hAnsi="Times New Roman" w:cs="Times New Roman"/>
-          <w:color w:val="auto"/>
-          <w:szCs w:val="24"/>
-        </w:rPr>
-        <w:t xml:space="preserve">  Handle</w:t>
-      </w:r>
-      <w:proofErr w:type="gramEnd"/>
-      <w:r>
-        <w:rPr>
-          <w:rFonts w:ascii="Times New Roman" w:eastAsia="Times New Roman" w:hAnsi="Times New Roman" w:cs="Times New Roman"/>
-          <w:color w:val="auto"/>
-          <w:szCs w:val="24"/>
-        </w:rPr>
-        <w:t xml:space="preserve"> errors gracefully.</w:t>
-      </w:r>
-    </w:p>
-    <w:p>
-      <w:pPr>
-        <w:spacing w:after="0" w:line="240" w:lineRule="auto"/>
-        <w:ind w:left="0" w:firstLine="0"/>
-        <w:rPr>
-          <w:rFonts w:ascii="Times New Roman" w:eastAsia="Times New Roman" w:hAnsi="Times New Roman" w:cs="Times New Roman"/>
-          <w:color w:val="auto"/>
-          <w:szCs w:val="24"/>
-        </w:rPr>
-      </w:pPr>
-      <w:proofErr w:type="gramStart"/>
-      <w:r>
-        <w:rPr>
-          <w:rFonts w:ascii="Times New Roman" w:eastAsia="Times New Roman" w:hAnsi="Symbol" w:cs="Times New Roman"/>
-          <w:color w:val="auto"/>
-          <w:szCs w:val="24"/>
-        </w:rPr>
-        <w:t></w:t>
-      </w:r>
-      <w:r>
-        <w:rPr>
-          <w:rFonts w:ascii="Times New Roman" w:eastAsia="Times New Roman" w:hAnsi="Times New Roman" w:cs="Times New Roman"/>
-          <w:color w:val="auto"/>
-          <w:szCs w:val="24"/>
-        </w:rPr>
-        <w:t xml:space="preserve">  Improve</w:t>
-      </w:r>
-      <w:proofErr w:type="gramEnd"/>
-      <w:r>
-        <w:rPr>
-          <w:rFonts w:ascii="Times New Roman" w:eastAsia="Times New Roman" w:hAnsi="Times New Roman" w:cs="Times New Roman"/>
-          <w:color w:val="auto"/>
-          <w:szCs w:val="24"/>
-        </w:rPr>
-        <w:t xml:space="preserve"> performance, accessibility, and SEO.</w:t>
-      </w:r>
-    </w:p>
-    <w:p>
-      <w:pPr>
-        <w:spacing w:after="0" w:line="240" w:lineRule="auto"/>
-        <w:ind w:left="0" w:firstLine="0"/>
-        <w:rPr>
-          <w:rFonts w:ascii="Times New Roman" w:eastAsia="Times New Roman" w:hAnsi="Times New Roman" w:cs="Times New Roman"/>
-          <w:color w:val="auto"/>
-          <w:szCs w:val="24"/>
-        </w:rPr>
-      </w:pPr>
-      <w:proofErr w:type="gramStart"/>
-      <w:r>
-        <w:rPr>
-          <w:rFonts w:ascii="Times New Roman" w:eastAsia="Times New Roman" w:hAnsi="Symbol" w:cs="Times New Roman"/>
-          <w:color w:val="auto"/>
-          <w:szCs w:val="24"/>
-        </w:rPr>
-        <w:t></w:t>
-      </w:r>
-      <w:r>
-        <w:rPr>
-          <w:rFonts w:ascii="Times New Roman" w:eastAsia="Times New Roman" w:hAnsi="Times New Roman" w:cs="Times New Roman"/>
-          <w:color w:val="auto"/>
-          <w:szCs w:val="24"/>
-        </w:rPr>
-        <w:t xml:space="preserve">  Make</w:t>
-      </w:r>
-      <w:proofErr w:type="gramEnd"/>
-      <w:r>
-        <w:rPr>
-          <w:rFonts w:ascii="Times New Roman" w:eastAsia="Times New Roman" w:hAnsi="Times New Roman" w:cs="Times New Roman"/>
-          <w:color w:val="auto"/>
-          <w:szCs w:val="24"/>
-        </w:rPr>
-        <w:t xml:space="preserve"> sure the app works on different browsers and devices.</w:t>
-      </w:r>
-    </w:p>
-    <w:p>
-      <w:pPr>
-        <w:spacing w:after="344" w:line="259" w:lineRule="auto"/>
-        <w:ind w:left="0" w:firstLine="0"/>
-      </w:pPr>
-      <w:proofErr w:type="gramStart"/>
-      <w:r>
-        <w:rPr>
-          <w:rFonts w:ascii="Times New Roman" w:eastAsia="Times New Roman" w:hAnsi="Symbol" w:cs="Times New Roman"/>
-          <w:color w:val="auto"/>
-          <w:szCs w:val="24"/>
-        </w:rPr>
-        <w:t></w:t>
-      </w:r>
-      <w:r>
-        <w:rPr>
-          <w:rFonts w:ascii="Times New Roman" w:eastAsia="Times New Roman" w:hAnsi="Times New Roman" w:cs="Times New Roman"/>
-          <w:color w:val="auto"/>
-          <w:szCs w:val="24"/>
-        </w:rPr>
-        <w:t xml:space="preserve">  Document</w:t>
-      </w:r>
-      <w:proofErr w:type="gramEnd"/>
-      <w:r>
-        <w:rPr>
-          <w:rFonts w:ascii="Times New Roman" w:eastAsia="Times New Roman" w:hAnsi="Times New Roman" w:cs="Times New Roman"/>
-          <w:color w:val="auto"/>
-          <w:szCs w:val="24"/>
-        </w:rPr>
-        <w:t xml:space="preserve"> testing results in a clear format.</w:t>
-      </w:r>
-      <w:r>
-        <w:t xml:space="preserve"> </w:t>
-      </w:r>
-    </w:p>
-    <w:p>
-      <w:pPr>
-        <w:pStyle w:val="Heading3"/>
-        <w:rPr>
-          <w:rFonts w:ascii="Times New Roman" w:eastAsia="Times New Roman" w:hAnsi="Times New Roman" w:cs="Times New Roman"/>
-          <w:color w:val="auto"/>
-          <w:sz w:val="27"/>
-        </w:rPr>
-      </w:pPr>
-      <w:r>
-        <w:t>Key Outcomes</w:t>
-      </w:r>
-    </w:p>
-    <w:p>
-      <w:pPr>
-        <w:numPr>
-          <w:ilvl w:val="0"/>
-          <w:numId w:val="12"/>
-        </w:numPr>
-        <w:spacing w:before="100" w:beforeAutospacing="1" w:after="100" w:afterAutospacing="1" w:line="240" w:lineRule="auto"/>
-      </w:pPr>
-      <w:r>
-        <w:t>Ensure all features work properly through testing.</w:t>
-      </w:r>
-    </w:p>
-    <w:p>
-      <w:pPr>
-        <w:numPr>
-          <w:ilvl w:val="0"/>
-          <w:numId w:val="12"/>
-        </w:numPr>
-        <w:spacing w:before="100" w:beforeAutospacing="1" w:after="100" w:afterAutospacing="1" w:line="240" w:lineRule="auto"/>
-      </w:pPr>
-      <w:r>
-        <w:t>Use tools like Lighthouse to boost performance.</w:t>
-      </w:r>
-    </w:p>
-    <w:p>
-      <w:pPr>
-        <w:numPr>
-          <w:ilvl w:val="0"/>
-          <w:numId w:val="12"/>
-        </w:numPr>
-        <w:spacing w:before="100" w:beforeAutospacing="1" w:after="100" w:afterAutospacing="1" w:line="240" w:lineRule="auto"/>
-      </w:pPr>
-      <w:r>
-        <w:t>Make the app accessible to everyone, including users with disabilities.</w:t>
-      </w:r>
-    </w:p>
-    <w:p>
-      <w:pPr>
-        <w:numPr>
-          <w:ilvl w:val="0"/>
-          <w:numId w:val="12"/>
-        </w:numPr>
-        <w:spacing w:before="100" w:beforeAutospacing="1" w:after="100" w:afterAutospacing="1" w:line="240" w:lineRule="auto"/>
-      </w:pPr>
-      <w:r>
-        <w:t>Optimize SEO for better visibility.</w:t>
-      </w:r>
-    </w:p>
-    <w:p>
-      <w:pPr>
-        <w:numPr>
-          <w:ilvl w:val="0"/>
-          <w:numId w:val="12"/>
-        </w:numPr>
-        <w:spacing w:before="100" w:beforeAutospacing="1" w:after="100" w:afterAutospacing="1" w:line="240" w:lineRule="auto"/>
-      </w:pPr>
-      <w:r>
-        <w:t>Document findings and create a detailed testing report.</w:t>
-      </w:r>
-    </w:p>
-    <w:p>
-      <w:pPr>
-        <w:spacing w:after="344" w:line="259" w:lineRule="auto"/>
-        <w:ind w:left="0" w:firstLine="0"/>
-      </w:pPr>
-      <w:r>
-        <w:t xml:space="preserve"> </w:t>
-      </w:r>
-    </w:p>
-    <w:p>
-      <w:pPr>
-        <w:pStyle w:val="Heading3"/>
-        <w:rPr>
-          <w:rFonts w:ascii="Times New Roman" w:eastAsia="Times New Roman" w:hAnsi="Times New Roman" w:cs="Times New Roman"/>
-          <w:color w:val="auto"/>
-          <w:sz w:val="27"/>
-        </w:rPr>
-      </w:pPr>
-      <w:r>
-        <w:t>Steps to Achieve These Goals</w:t>
-      </w:r>
-    </w:p>
-    <w:p>
-      <w:pPr>
-        <w:pStyle w:val="Heading4"/>
-      </w:pPr>
-      <w:r>
-        <w:rPr>
-          <w:rStyle w:val="Strong"/>
-          <w:b w:val="0"/>
-          <w:bCs w:val="0"/>
-        </w:rPr>
-        <w:t>1. Functional Testing</w:t>
-      </w:r>
-    </w:p>
-    <w:p>
-      <w:pPr>
-        <w:pStyle w:val="NormalWeb"/>
-      </w:pPr>
-      <w:r>
-        <w:t>Check if key features are working as they should:</w:t>
-      </w:r>
-    </w:p>
-    <w:p>
-      <w:pPr>
-        <w:numPr>
-          <w:ilvl w:val="0"/>
-          <w:numId w:val="13"/>
-        </w:numPr>
-        <w:spacing w:before="100" w:beforeAutospacing="1" w:after="100" w:afterAutospacing="1" w:line="240" w:lineRule="auto"/>
-      </w:pPr>
-      <w:r>
-        <w:rPr>
-          <w:rStyle w:val="Strong"/>
-        </w:rPr>
-        <w:t>Navigation links:</w:t>
-      </w:r>
-      <w:r>
-        <w:t xml:space="preserve"> Ensure links take users to the right pages.</w:t>
-      </w:r>
-    </w:p>
-    <w:p>
-      <w:pPr>
-        <w:numPr>
-          <w:ilvl w:val="0"/>
-          <w:numId w:val="13"/>
-        </w:numPr>
-        <w:spacing w:before="100" w:beforeAutospacing="1" w:after="100" w:afterAutospacing="1" w:line="240" w:lineRule="auto"/>
-      </w:pPr>
-      <w:r>
-        <w:rPr>
-          <w:rStyle w:val="Strong"/>
-        </w:rPr>
-        <w:t>Product listings:</w:t>
-      </w:r>
-      <w:r>
-        <w:t xml:space="preserve"> Verify products are displayed correctly.</w:t>
-      </w:r>
-    </w:p>
-    <w:p>
-      <w:pPr>
-        <w:numPr>
-          <w:ilvl w:val="0"/>
-          <w:numId w:val="13"/>
-        </w:numPr>
-        <w:spacing w:before="100" w:beforeAutospacing="1" w:after="100" w:afterAutospacing="1" w:line="240" w:lineRule="auto"/>
-      </w:pPr>
-      <w:r>
-        <w:rPr>
-          <w:rStyle w:val="Strong"/>
-        </w:rPr>
-        <w:t>Cart functionality:</w:t>
-      </w:r>
-      <w:r>
-        <w:t xml:space="preserve"> Test adding, updating, and removing items.</w:t>
-      </w:r>
-    </w:p>
-    <w:p>
-      <w:pPr>
-        <w:numPr>
-          <w:ilvl w:val="0"/>
-          <w:numId w:val="13"/>
-        </w:numPr>
-        <w:spacing w:before="100" w:beforeAutospacing="1" w:after="100" w:afterAutospacing="1" w:line="240" w:lineRule="auto"/>
-      </w:pPr>
-      <w:r>
-        <w:rPr>
-          <w:rStyle w:val="Strong"/>
-        </w:rPr>
-        <w:t>Contact form:</w:t>
-      </w:r>
-      <w:r>
-        <w:t xml:space="preserve"> Make sure forms are submitted successfully.</w:t>
-      </w:r>
-    </w:p>
-    <w:p>
-      <w:pPr>
-        <w:numPr>
-          <w:ilvl w:val="0"/>
-          <w:numId w:val="3"/>
-        </w:numPr>
-        <w:ind w:hanging="360"/>
-      </w:pPr>
-      <w:r>
-        <w:rPr>
-          <w:rStyle w:val="Strong"/>
-        </w:rPr>
-        <w:t>Tools:</w:t>
-      </w:r>
-      <w:r>
-        <w:t xml:space="preserve"> Postman (API), React Testing Library, Cypress.</w:t>
-      </w:r>
-    </w:p>
-    <w:p>
-      <w:pPr>
-        <w:spacing w:after="344" w:line="259" w:lineRule="auto"/>
-        <w:ind w:left="0" w:firstLine="0"/>
-      </w:pPr>
-      <w:r>
-        <w:t xml:space="preserve"> </w:t>
-      </w:r>
-    </w:p>
-    <w:p>
-      <w:pPr>
-        <w:pStyle w:val="Heading3"/>
-        <w:rPr>
-          <w:rFonts w:ascii="Times New Roman" w:eastAsia="Times New Roman" w:hAnsi="Times New Roman" w:cs="Times New Roman"/>
-          <w:color w:val="auto"/>
-          <w:sz w:val="27"/>
-        </w:rPr>
-      </w:pPr>
-      <w:r>
-        <w:rPr>
-          <w:rStyle w:val="Strong"/>
-          <w:b w:val="0"/>
-          <w:bCs w:val="0"/>
-        </w:rPr>
-        <w:t>2. Error Handling</w:t>
-      </w:r>
-    </w:p>
-    <w:p>
-      <w:pPr>
-        <w:pStyle w:val="NormalWeb"/>
-      </w:pPr>
-      <w:r>
-        <w:t>Make the app user-friendly during errors:</w:t>
-      </w:r>
-    </w:p>
-    <w:p>
-      <w:pPr>
-        <w:numPr>
-          <w:ilvl w:val="0"/>
-          <w:numId w:val="14"/>
-        </w:numPr>
-        <w:spacing w:before="100" w:beforeAutospacing="1" w:after="100" w:afterAutospacing="1" w:line="240" w:lineRule="auto"/>
-      </w:pPr>
-      <w:r>
-        <w:lastRenderedPageBreak/>
-        <w:t xml:space="preserve">Use </w:t>
-      </w:r>
-      <w:r>
-        <w:rPr>
-          <w:rStyle w:val="Strong"/>
-        </w:rPr>
-        <w:t>try-catch</w:t>
-      </w:r>
-      <w:r>
-        <w:t xml:space="preserve"> for handling API issues.</w:t>
-      </w:r>
-    </w:p>
-    <w:p>
-      <w:pPr>
-        <w:numPr>
-          <w:ilvl w:val="0"/>
-          <w:numId w:val="14"/>
-        </w:numPr>
-        <w:spacing w:before="100" w:beforeAutospacing="1" w:after="100" w:afterAutospacing="1" w:line="240" w:lineRule="auto"/>
-      </w:pPr>
-      <w:r>
-        <w:t xml:space="preserve">Show fallback messages like </w:t>
-      </w:r>
-      <w:r>
-        <w:rPr>
-          <w:rStyle w:val="Strong"/>
-        </w:rPr>
-        <w:t>"No products available"</w:t>
-      </w:r>
-      <w:r>
-        <w:t xml:space="preserve"> when data is missing.</w:t>
-      </w:r>
-    </w:p>
-    <w:p>
-      <w:pPr>
-        <w:numPr>
-          <w:ilvl w:val="0"/>
-          <w:numId w:val="14"/>
-        </w:numPr>
-        <w:spacing w:before="100" w:beforeAutospacing="1" w:after="100" w:afterAutospacing="1" w:line="240" w:lineRule="auto"/>
-      </w:pPr>
-      <w:r>
-        <w:t xml:space="preserve">Use </w:t>
-      </w:r>
-      <w:r>
-        <w:rPr>
-          <w:rStyle w:val="Strong"/>
-        </w:rPr>
-        <w:t>fallback images</w:t>
-      </w:r>
-      <w:r>
-        <w:t xml:space="preserve"> when API images fail to load or are broken.</w:t>
-      </w:r>
-    </w:p>
-    <w:p>
-      <w:pPr>
-        <w:numPr>
-          <w:ilvl w:val="0"/>
-          <w:numId w:val="14"/>
-        </w:numPr>
-        <w:spacing w:before="100" w:beforeAutospacing="1" w:after="100" w:afterAutospacing="1" w:line="240" w:lineRule="auto"/>
-      </w:pPr>
-      <w:r>
-        <w:t>Log errors for easier debugging and future fixes.</w:t>
-      </w:r>
-    </w:p>
-    <w:p>
-      <w:pPr>
-        <w:spacing w:after="344" w:line="259" w:lineRule="auto"/>
-        <w:ind w:left="0" w:firstLine="0"/>
-      </w:pPr>
-      <w:r>
-        <w:t xml:space="preserve"> </w:t>
-      </w:r>
-    </w:p>
-    <w:p>
-      <w:pPr>
-        <w:pStyle w:val="Heading4"/>
-        <w:rPr>
-          <w:rFonts w:ascii="Times New Roman" w:eastAsia="Times New Roman" w:hAnsi="Times New Roman" w:cs="Times New Roman"/>
-          <w:color w:val="auto"/>
-        </w:rPr>
-      </w:pPr>
-      <w:r>
-        <w:rPr>
-          <w:rStyle w:val="Strong"/>
-          <w:b w:val="0"/>
-          <w:bCs w:val="0"/>
-        </w:rPr>
-        <w:t>3. Performance Optimization</w:t>
-      </w:r>
-    </w:p>
-    <w:p>
-      <w:pPr>
-        <w:pStyle w:val="NormalWeb"/>
-      </w:pPr>
-      <w:r>
-        <w:t>Use Lighthouse to improve speed and usability.</w:t>
-      </w:r>
-    </w:p>
-    <w:p>
-      <w:pPr>
-        <w:numPr>
-          <w:ilvl w:val="0"/>
-          <w:numId w:val="15"/>
-        </w:numPr>
-        <w:spacing w:before="100" w:beforeAutospacing="1" w:after="100" w:afterAutospacing="1" w:line="240" w:lineRule="auto"/>
-      </w:pPr>
-      <w:r>
-        <w:t>Fix slow server response times.</w:t>
-      </w:r>
-    </w:p>
-    <w:p>
-      <w:pPr>
-        <w:numPr>
-          <w:ilvl w:val="0"/>
-          <w:numId w:val="15"/>
-        </w:numPr>
-        <w:spacing w:before="100" w:beforeAutospacing="1" w:after="100" w:afterAutospacing="1" w:line="240" w:lineRule="auto"/>
-      </w:pPr>
-      <w:r>
-        <w:t>Minimize unused JavaScript.</w:t>
-      </w:r>
-    </w:p>
-    <w:p>
-      <w:pPr>
-        <w:numPr>
-          <w:ilvl w:val="0"/>
-          <w:numId w:val="15"/>
-        </w:numPr>
-        <w:spacing w:before="100" w:beforeAutospacing="1" w:after="100" w:afterAutospacing="1" w:line="240" w:lineRule="auto"/>
-      </w:pPr>
-      <w:r>
-        <w:t>Add lazy loading for large images.</w:t>
-      </w:r>
-    </w:p>
-    <w:p>
-      <w:pPr>
-        <w:spacing w:after="344" w:line="259" w:lineRule="auto"/>
-        <w:ind w:left="0" w:firstLine="0"/>
-      </w:pPr>
-    </w:p>
-    <w:p>
-      <w:pPr>
-        <w:pStyle w:val="Heading4"/>
-        <w:rPr>
-          <w:rFonts w:ascii="Times New Roman" w:eastAsia="Times New Roman" w:hAnsi="Times New Roman" w:cs="Times New Roman"/>
-          <w:color w:val="auto"/>
-        </w:rPr>
-      </w:pPr>
-      <w:r>
-        <w:rPr>
-          <w:rStyle w:val="Strong"/>
-          <w:b w:val="0"/>
-          <w:bCs w:val="0"/>
-        </w:rPr>
-        <w:t>4. Cross-Browser &amp; Device Testing</w:t>
-      </w:r>
-    </w:p>
-    <w:p>
-      <w:pPr>
-        <w:pStyle w:val="NormalWeb"/>
-      </w:pPr>
-      <w:r>
-        <w:t>Test the app on Chrome, Firefox, Safari, and Edge using desktop, tablets, and mobiles. Ensure:</w:t>
-      </w:r>
-    </w:p>
-    <w:p>
-      <w:pPr>
-        <w:numPr>
-          <w:ilvl w:val="0"/>
-          <w:numId w:val="16"/>
-        </w:numPr>
-        <w:spacing w:before="100" w:beforeAutospacing="1" w:after="100" w:afterAutospacing="1" w:line="240" w:lineRule="auto"/>
-      </w:pPr>
-      <w:r>
-        <w:t>Responsive design.</w:t>
-      </w:r>
-    </w:p>
-    <w:p>
-      <w:pPr>
-        <w:numPr>
-          <w:ilvl w:val="0"/>
-          <w:numId w:val="16"/>
-        </w:numPr>
-        <w:spacing w:before="100" w:beforeAutospacing="1" w:after="100" w:afterAutospacing="1" w:line="240" w:lineRule="auto"/>
-      </w:pPr>
-      <w:r>
-        <w:t>Smooth navigation and interaction.</w:t>
-      </w:r>
-    </w:p>
-    <w:p>
-      <w:pPr>
-        <w:numPr>
-          <w:ilvl w:val="0"/>
-          <w:numId w:val="16"/>
-        </w:numPr>
-        <w:spacing w:before="100" w:beforeAutospacing="1" w:after="100" w:afterAutospacing="1" w:line="240" w:lineRule="auto"/>
-      </w:pPr>
-      <w:r>
-        <w:t>Accessibility (screen readers, keyboard navigation).</w:t>
-      </w:r>
-    </w:p>
-    <w:p>
-      <w:pPr>
-        <w:spacing w:after="344" w:line="259" w:lineRule="auto"/>
-        <w:ind w:left="0" w:firstLine="0"/>
-      </w:pPr>
-      <w:r>
-        <w:t xml:space="preserve"> </w:t>
-      </w:r>
-    </w:p>
-    <w:p>
-      <w:pPr>
-        <w:pStyle w:val="Heading4"/>
-        <w:rPr>
-          <w:rFonts w:ascii="Times New Roman" w:eastAsia="Times New Roman" w:hAnsi="Times New Roman" w:cs="Times New Roman"/>
-          <w:color w:val="auto"/>
-        </w:rPr>
-      </w:pPr>
-      <w:r>
-        <w:rPr>
-          <w:rStyle w:val="Strong"/>
-          <w:b w:val="0"/>
-          <w:bCs w:val="0"/>
-        </w:rPr>
-        <w:t>User Testing</w:t>
-      </w:r>
-    </w:p>
-    <w:p>
-      <w:pPr>
-        <w:pStyle w:val="NormalWeb"/>
-      </w:pPr>
-      <w:r>
-        <w:t>Simulate real user interactions to ensure ease of use:</w:t>
-      </w:r>
-    </w:p>
-    <w:p>
-      <w:pPr>
-        <w:numPr>
-          <w:ilvl w:val="0"/>
-          <w:numId w:val="17"/>
-        </w:numPr>
-        <w:spacing w:before="100" w:beforeAutospacing="1" w:after="100" w:afterAutospacing="1" w:line="240" w:lineRule="auto"/>
-      </w:pPr>
-      <w:r>
-        <w:t>Browse products.</w:t>
-      </w:r>
-    </w:p>
-    <w:p>
-      <w:pPr>
-        <w:numPr>
-          <w:ilvl w:val="0"/>
-          <w:numId w:val="17"/>
-        </w:numPr>
-        <w:spacing w:before="100" w:beforeAutospacing="1" w:after="100" w:afterAutospacing="1" w:line="240" w:lineRule="auto"/>
-      </w:pPr>
-      <w:r>
-        <w:t>Add and remove items from the cart.</w:t>
-      </w:r>
-    </w:p>
-    <w:p>
-      <w:pPr>
-        <w:numPr>
-          <w:ilvl w:val="0"/>
-          <w:numId w:val="17"/>
-        </w:numPr>
-        <w:spacing w:before="100" w:beforeAutospacing="1" w:after="100" w:afterAutospacing="1" w:line="240" w:lineRule="auto"/>
-      </w:pPr>
-      <w:r>
-        <w:t>Test the checkout process.</w:t>
-      </w:r>
-      <w:bookmarkStart w:id="0" w:name="_GoBack"/>
-      <w:bookmarkEnd w:id="0"/>
+      </w:pPr>
     </w:p>
     <w:sectPr>
       <w:pgSz w:w="12240" w:h="15840"/>
@@ -4638,6 +4678,41 @@
       <w:szCs w:val="24"/>
     </w:rPr>
   </w:style>
+  <w:style w:type="paragraph" w:styleId="Title">
+    <w:name w:val="Title"/>
+    <w:basedOn w:val="Normal"/>
+    <w:next w:val="Normal"/>
+    <w:link w:val="TitleChar"/>
+    <w:uiPriority w:val="10"/>
+    <w:qFormat/>
+    <w:rsid w:val="00372765"/>
+    <w:pPr>
+      <w:spacing w:after="0" w:line="240" w:lineRule="auto"/>
+      <w:contextualSpacing/>
+    </w:pPr>
+    <w:rPr>
+      <w:rFonts w:asciiTheme="majorHAnsi" w:eastAsiaTheme="majorEastAsia" w:hAnsiTheme="majorHAnsi" w:cstheme="majorBidi"/>
+      <w:color w:val="auto"/>
+      <w:spacing w:val="-10"/>
+      <w:kern w:val="28"/>
+      <w:sz w:val="56"/>
+      <w:szCs w:val="56"/>
+    </w:rPr>
+  </w:style>
+  <w:style w:type="character" w:customStyle="1" w:styleId="TitleChar">
+    <w:name w:val="Title Char"/>
+    <w:basedOn w:val="DefaultParagraphFont"/>
+    <w:link w:val="Title"/>
+    <w:uiPriority w:val="10"/>
+    <w:rsid w:val="00372765"/>
+    <w:rPr>
+      <w:rFonts w:asciiTheme="majorHAnsi" w:eastAsiaTheme="majorEastAsia" w:hAnsiTheme="majorHAnsi" w:cstheme="majorBidi"/>
+      <w:spacing w:val="-10"/>
+      <w:kern w:val="28"/>
+      <w:sz w:val="56"/>
+      <w:szCs w:val="56"/>
+    </w:rPr>
+  </w:style>
 </w:styles>
 </file>
 
